--- a/Summer/Assignments/New Beginnings Linked List Practice.docx
+++ b/Summer/Assignments/New Beginnings Linked List Practice.docx
@@ -12,8 +12,6 @@
       <w:r>
         <w:t>C++ Programming  - L</w:t>
       </w:r>
-      <w:bookmarkStart w:id="0" w:name="_GoBack"/>
-      <w:bookmarkEnd w:id="0"/>
       <w:r>
         <w:t>inked List Practice</w:t>
       </w:r>
@@ -87,8 +85,13 @@
           <w:b/>
         </w:rPr>
       </w:pPr>
-      <w:r>
-        <w:t>int data; // Payload</w:t>
+      <w:proofErr w:type="spellStart"/>
+      <w:r>
+        <w:t>int</w:t>
+      </w:r>
+      <w:proofErr w:type="spellEnd"/>
+      <w:r>
+        <w:t xml:space="preserve"> data; // Payload</w:t>
       </w:r>
     </w:p>
     <w:p>
@@ -227,19 +230,35 @@
                               <w:rPr>
                                 <w:rFonts w:ascii="Lucida Sans Typewriter" w:hAnsi="Lucida Sans Typewriter"/>
                               </w:rPr>
-                              <w:t xml:space="preserve"> </w:t>
+                              <w:t xml:space="preserve">   </w:t>
                             </w:r>
+                            <w:proofErr w:type="spellStart"/>
                             <w:r>
                               <w:rPr>
                                 <w:rFonts w:ascii="Lucida Sans Typewriter" w:hAnsi="Lucida Sans Typewriter"/>
                               </w:rPr>
-                              <w:t xml:space="preserve">  </w:t>
+                              <w:t>cout</w:t>
                             </w:r>
+                            <w:proofErr w:type="spellEnd"/>
                             <w:r>
                               <w:rPr>
                                 <w:rFonts w:ascii="Lucida Sans Typewriter" w:hAnsi="Lucida Sans Typewriter"/>
                               </w:rPr>
-                              <w:t>cout &lt;&lt; data &lt;&lt; endl;</w:t>
+                              <w:t xml:space="preserve"> &lt;&lt; data &lt;&lt; </w:t>
+                            </w:r>
+                            <w:proofErr w:type="spellStart"/>
+                            <w:r>
+                              <w:rPr>
+                                <w:rFonts w:ascii="Lucida Sans Typewriter" w:hAnsi="Lucida Sans Typewriter"/>
+                              </w:rPr>
+                              <w:t>endl</w:t>
+                            </w:r>
+                            <w:proofErr w:type="spellEnd"/>
+                            <w:r>
+                              <w:rPr>
+                                <w:rFonts w:ascii="Lucida Sans Typewriter" w:hAnsi="Lucida Sans Typewriter"/>
+                              </w:rPr>
+                              <w:t>;</w:t>
                             </w:r>
                           </w:p>
                           <w:p>
@@ -533,7 +552,23 @@
         </w:rPr>
       </w:pPr>
       <w:r>
-        <w:t>void addNode(int);</w:t>
+        <w:t xml:space="preserve">void </w:t>
+      </w:r>
+      <w:proofErr w:type="spellStart"/>
+      <w:r>
+        <w:t>addNode</w:t>
+      </w:r>
+      <w:proofErr w:type="spellEnd"/>
+      <w:r>
+        <w:t>(</w:t>
+      </w:r>
+      <w:proofErr w:type="spellStart"/>
+      <w:r>
+        <w:t>int</w:t>
+      </w:r>
+      <w:proofErr w:type="spellEnd"/>
+      <w:r>
+        <w:t>);</w:t>
       </w:r>
     </w:p>
     <w:p>
@@ -772,7 +807,13 @@
                               <w:rPr>
                                 <w:rFonts w:ascii="Lucida Sans Typewriter" w:hAnsi="Lucida Sans Typewriter"/>
                               </w:rPr>
-                              <w:t xml:space="preserve">      cout &lt;&lt; temp-&gt;display() &lt;&lt; endl;</w:t>
+                              <w:t xml:space="preserve">      temp-&gt;display()</w:t>
+                            </w:r>
+                            <w:r>
+                              <w:rPr>
+                                <w:rFonts w:ascii="Lucida Sans Typewriter" w:hAnsi="Lucida Sans Typewriter"/>
+                              </w:rPr>
+                              <w:t>;</w:t>
                             </w:r>
                           </w:p>
                           <w:p>
@@ -833,8 +874,11 @@
           </mc:Choice>
           <mc:Fallback>
             <w:pict>
-              <v:shape w14:anchorId="4B8A6AB3" id="Text Box 1" o:spid="_x0000_s1027" type="#_x0000_t202" style="width:2in;height:2in;visibility:visible;mso-wrap-style:none;mso-left-percent:-10001;mso-top-percent:-10001;mso-position-horizontal:absolute;mso-position-horizontal-relative:char;mso-position-vertical:absolute;mso-position-vertical-relative:line;mso-left-percent:-10001;mso-top-percent:-10001;v-text-anchor:top" o:gfxdata="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" filled="f" strokeweight=".5pt">
-                <v:fill o:detectmouseclick="t"/>
+              <v:shapetype w14:anchorId="4B8A6AB3" id="_x0000_t202" coordsize="21600,21600" o:spt="202" path="m,l,21600r21600,l21600,xe">
+                <v:stroke joinstyle="miter"/>
+                <v:path gradientshapeok="t" o:connecttype="rect"/>
+              </v:shapetype>
+              <v:shape id="Text Box 1" o:spid="_x0000_s1027" type="#_x0000_t202" style="width:2in;height:2in;visibility:visible;mso-wrap-style:none;mso-left-percent:-10001;mso-top-percent:-10001;mso-position-horizontal:absolute;mso-position-horizontal-relative:char;mso-position-vertical:absolute;mso-position-vertical-relative:line;mso-left-percent:-10001;mso-top-percent:-10001;v-text-anchor:top" o:gfxdata="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" filled="f" strokeweight=".5pt">
                 <v:textbox style="mso-fit-shape-to-text:t">
                   <w:txbxContent>
                     <w:p>
@@ -904,7 +948,13 @@
                         <w:rPr>
                           <w:rFonts w:ascii="Lucida Sans Typewriter" w:hAnsi="Lucida Sans Typewriter"/>
                         </w:rPr>
-                        <w:t xml:space="preserve">      cout &lt;&lt; temp-&gt;display() &lt;&lt; endl;</w:t>
+                        <w:t xml:space="preserve">      temp-&gt;display()</w:t>
+                      </w:r>
+                      <w:r>
+                        <w:rPr>
+                          <w:rFonts w:ascii="Lucida Sans Typewriter" w:hAnsi="Lucida Sans Typewriter"/>
+                        </w:rPr>
+                        <w:t>;</w:t>
                       </w:r>
                     </w:p>
                     <w:p>
@@ -957,6 +1007,8 @@
           </mc:Fallback>
         </mc:AlternateContent>
       </w:r>
+      <w:bookmarkStart w:id="0" w:name="_GoBack"/>
+      <w:bookmarkEnd w:id="0"/>
     </w:p>
     <w:p>
       <w:pPr>
@@ -1021,7 +1073,21 @@
         <w:rPr>
           <w:rFonts w:cstheme="minorHAnsi"/>
         </w:rPr>
-        <w:t>Add 5 nodes using the addNode function. (The values can be any integer – you choose.)</w:t>
+        <w:t xml:space="preserve">Add 5 nodes using the </w:t>
+      </w:r>
+      <w:proofErr w:type="spellStart"/>
+      <w:r>
+        <w:rPr>
+          <w:rFonts w:cstheme="minorHAnsi"/>
+        </w:rPr>
+        <w:t>addNode</w:t>
+      </w:r>
+      <w:proofErr w:type="spellEnd"/>
+      <w:r>
+        <w:rPr>
+          <w:rFonts w:cstheme="minorHAnsi"/>
+        </w:rPr>
+        <w:t xml:space="preserve"> function. (The values can be any integer – you choose.)</w:t>
       </w:r>
     </w:p>
     <w:p>
